--- a/reports/Demo_Report_Marketing_Engagement_Prediction.docx
+++ b/reports/Demo_Report_Marketing_Engagement_Prediction.docx
@@ -19,7 +19,25 @@
         <w:rPr>
           <w:lang w:val="en-US"/>
         </w:rPr>
-        <w:t>emo Report on</w:t>
+        <w:t xml:space="preserve">emo </w:t>
+      </w:r>
+      <w:r>
+        <w:rPr>
+          <w:lang w:val="en-US"/>
+        </w:rPr>
+        <w:t>POC-Study</w:t>
+      </w:r>
+      <w:r>
+        <w:rPr>
+          <w:lang w:val="en-US"/>
+        </w:rPr>
+        <w:t xml:space="preserve"> </w:t>
+      </w:r>
+      <w:r>
+        <w:rPr>
+          <w:lang w:val="en-US"/>
+        </w:rPr>
+        <w:t>Report on</w:t>
       </w:r>
       <w:r>
         <w:rPr>
@@ -31,7 +49,7 @@
         <w:rPr>
           <w:lang w:val="en-US"/>
         </w:rPr>
-        <w:t>Prediction POC-Study</w:t>
+        <w:t xml:space="preserve">Prediction </w:t>
       </w:r>
     </w:p>
     <w:p>
@@ -128,7 +146,19 @@
         <w:rPr>
           <w:lang w:val="en-US" w:eastAsia="de-DE"/>
         </w:rPr>
-        <w:t xml:space="preserve"> is to find the key drivers to marketing engagement by analyzing the data of historical marketing campaigns. </w:t>
+        <w:t xml:space="preserve"> is to </w:t>
+      </w:r>
+      <w:r>
+        <w:rPr>
+          <w:lang w:val="en-US" w:eastAsia="de-DE"/>
+        </w:rPr>
+        <w:t>predict future m</w:t>
+      </w:r>
+      <w:r>
+        <w:rPr>
+          <w:lang w:val="en-US" w:eastAsia="de-DE"/>
+        </w:rPr>
+        <w:t xml:space="preserve">arketing engagement by analyzing the data of historical marketing campaigns. </w:t>
       </w:r>
     </w:p>
     <w:p>
@@ -155,21 +185,31 @@
         <w:rPr>
           <w:lang w:val="en-US"/>
         </w:rPr>
-        <w:t xml:space="preserve">Our solution consists of two steps: 1.) exploratory data analysis to find trends and correlations relevant for engagement 2.) apply a </w:t>
-      </w:r>
-      <w:proofErr w:type="gramStart"/>
-      <w:r>
-        <w:rPr>
-          <w:lang w:val="en-US"/>
-        </w:rPr>
-        <w:t>state-of-the-art explainable artificial intelligence methods</w:t>
-      </w:r>
-      <w:proofErr w:type="gramEnd"/>
-      <w:r>
-        <w:rPr>
-          <w:lang w:val="en-US"/>
-        </w:rPr>
-        <w:t xml:space="preserve"> to gain deep insight to what drives marketing success (see the code here: </w:t>
+        <w:t xml:space="preserve">After data preprocessing (e.g. fill missing data, remove outliers, replace rare categorical variables, considering the class imbalance etc), different machine learning models were trained and tuned using cross-validation. The best model, which was by definition the model with the highest area under the precision-recall curve, was the </w:t>
+      </w:r>
+      <w:r>
+        <w:rPr>
+          <w:lang w:val="en-US"/>
+        </w:rPr>
+        <w:t xml:space="preserve">sklearn </w:t>
+      </w:r>
+      <w:r>
+        <w:rPr>
+          <w:lang w:val="en-US"/>
+        </w:rPr>
+        <w:t>gradient-boosted tree</w:t>
+      </w:r>
+      <w:r>
+        <w:rPr>
+          <w:lang w:val="en-US"/>
+        </w:rPr>
+        <w:t xml:space="preserve"> model.</w:t>
+      </w:r>
+      <w:r>
+        <w:rPr>
+          <w:lang w:val="en-US"/>
+        </w:rPr>
+        <w:t xml:space="preserve"> (see the code here: </w:t>
       </w:r>
       <w:r>
         <w:rPr>
@@ -220,7 +260,7 @@
         <w:rPr>
           <w:lang w:val="en-US"/>
         </w:rPr>
-        <w:t xml:space="preserve"> sklearn, shap</w:t>
+        <w:t xml:space="preserve"> sklearn</w:t>
       </w:r>
     </w:p>
     <w:p>
@@ -349,13 +389,12 @@
             <w:r>
               <w:rPr>
                 <w:noProof/>
-                <w:lang w:val="en-US"/>
               </w:rPr>
               <w:drawing>
-                <wp:inline distT="0" distB="0" distL="0" distR="0" wp14:anchorId="29BD1947" wp14:editId="2AE1C4B4">
-                  <wp:extent cx="2566623" cy="1923415"/>
-                  <wp:effectExtent l="0" t="0" r="5715" b="635"/>
-                  <wp:docPr id="7" name="Picture 7"/>
+                <wp:inline distT="0" distB="0" distL="0" distR="0" wp14:anchorId="7FC41CF7" wp14:editId="42E236AB">
+                  <wp:extent cx="2274277" cy="1874473"/>
+                  <wp:effectExtent l="0" t="0" r="0" b="0"/>
+                  <wp:docPr id="2" name="Grafik 2"/>
                   <wp:cNvGraphicFramePr>
                     <a:graphicFrameLocks xmlns:a="http://schemas.openxmlformats.org/drawingml/2006/main" noChangeAspect="1"/>
                   </wp:cNvGraphicFramePr>
@@ -363,12 +402,12 @@
                     <a:graphicData uri="http://schemas.openxmlformats.org/drawingml/2006/picture">
                       <pic:pic xmlns:pic="http://schemas.openxmlformats.org/drawingml/2006/picture">
                         <pic:nvPicPr>
-                          <pic:cNvPr id="0" name="Picture 4"/>
+                          <pic:cNvPr id="0" name="Picture 6"/>
                           <pic:cNvPicPr>
                             <a:picLocks noChangeAspect="1" noChangeArrowheads="1"/>
                           </pic:cNvPicPr>
                         </pic:nvPicPr>
-                        <pic:blipFill rotWithShape="1">
+                        <pic:blipFill>
                           <a:blip r:embed="rId5" cstate="print">
                             <a:extLst>
                               <a:ext uri="{28A0092B-C50C-407E-A947-70E740481C1C}">
@@ -376,13 +415,15 @@
                               </a:ext>
                             </a:extLst>
                           </a:blip>
-                          <a:srcRect l="50150" t="51404"/>
-                          <a:stretch/>
+                          <a:srcRect/>
+                          <a:stretch>
+                            <a:fillRect/>
+                          </a:stretch>
                         </pic:blipFill>
                         <pic:spPr bwMode="auto">
                           <a:xfrm>
                             <a:off x="0" y="0"/>
-                            <a:ext cx="2598540" cy="1947334"/>
+                            <a:ext cx="2312414" cy="1905906"/>
                           </a:xfrm>
                           <a:prstGeom prst="rect">
                             <a:avLst/>
@@ -391,11 +432,6 @@
                           <a:ln>
                             <a:noFill/>
                           </a:ln>
-                          <a:extLst>
-                            <a:ext uri="{53640926-AAD7-44D8-BBD7-CCE9431645EC}">
-                              <a14:shadowObscured xmlns:a14="http://schemas.microsoft.com/office/drawing/2010/main"/>
-                            </a:ext>
-                          </a:extLst>
                         </pic:spPr>
                       </pic:pic>
                     </a:graphicData>
@@ -428,7 +464,23 @@
                 <w:bCs/>
                 <w:lang w:val="en-US"/>
               </w:rPr>
-              <w:t>Figure 1. Engagement Rate.</w:t>
+              <w:t xml:space="preserve">Figure 1. Engagement </w:t>
+            </w:r>
+            <w:r>
+              <w:rPr>
+                <w:b/>
+                <w:bCs/>
+                <w:lang w:val="en-US"/>
+              </w:rPr>
+              <w:t>r</w:t>
+            </w:r>
+            <w:r>
+              <w:rPr>
+                <w:b/>
+                <w:bCs/>
+                <w:lang w:val="en-US"/>
+              </w:rPr>
+              <w:t>ate.</w:t>
             </w:r>
           </w:p>
         </w:tc>
@@ -453,7 +505,23 @@
                 <w:bCs/>
                 <w:lang w:val="en-US"/>
               </w:rPr>
-              <w:t>Figure 2. Stacked Age Distribution for Non-Converters (blue) and Converters (orange).</w:t>
+              <w:t xml:space="preserve">Figure 2. </w:t>
+            </w:r>
+            <w:r>
+              <w:rPr>
+                <w:b/>
+                <w:bCs/>
+                <w:lang w:val="en-US"/>
+              </w:rPr>
+              <w:t>Confusion matrix</w:t>
+            </w:r>
+            <w:r>
+              <w:rPr>
+                <w:b/>
+                <w:bCs/>
+                <w:lang w:val="en-US"/>
+              </w:rPr>
+              <w:t>.</w:t>
             </w:r>
           </w:p>
         </w:tc>
@@ -473,7 +541,43 @@
         <w:rPr>
           <w:lang w:val="en-US"/>
         </w:rPr>
-        <w:t xml:space="preserve">Figure 1 shows that the engagement rate among all customers is 12%. Figure 2 shows a clear effect of age on engagement rate. </w:t>
+        <w:t xml:space="preserve">Figure 1 shows that the engagement rate among all customers is </w:t>
+      </w:r>
+      <w:r>
+        <w:rPr>
+          <w:lang w:val="en-US"/>
+        </w:rPr>
+        <w:t xml:space="preserve">around </w:t>
+      </w:r>
+      <w:r>
+        <w:rPr>
+          <w:lang w:val="en-US"/>
+        </w:rPr>
+        <w:t>1</w:t>
+      </w:r>
+      <w:r>
+        <w:rPr>
+          <w:lang w:val="en-US"/>
+        </w:rPr>
+        <w:t>0</w:t>
+      </w:r>
+      <w:r>
+        <w:rPr>
+          <w:lang w:val="en-US"/>
+        </w:rPr>
+        <w:t>%. Figure 2 shows</w:t>
+      </w:r>
+      <w:r>
+        <w:rPr>
+          <w:lang w:val="en-US"/>
+        </w:rPr>
+        <w:t xml:space="preserve"> the counts of the actual and the labels predicted by the gradient boosted tree model. As can be seen, the predicted true positive </w:t>
+      </w:r>
+      <w:r>
+        <w:rPr>
+          <w:lang w:val="en-US"/>
+        </w:rPr>
+        <w:t xml:space="preserve"> a clear effect of age on engagement rate. </w:t>
       </w:r>
       <w:r>
         <w:rPr>
@@ -626,25 +730,7 @@
                 <w:bCs/>
                 <w:lang w:val="en-US"/>
               </w:rPr>
-              <w:t xml:space="preserve">Figure 3. Pie-Plots of the monthly-distributions for the </w:t>
-            </w:r>
-            <w:proofErr w:type="gramStart"/>
-            <w:r>
-              <w:rPr>
-                <w:b/>
-                <w:bCs/>
-                <w:lang w:val="en-US"/>
-              </w:rPr>
-              <w:t>Non-Converters</w:t>
-            </w:r>
-            <w:proofErr w:type="gramEnd"/>
-            <w:r>
-              <w:rPr>
-                <w:b/>
-                <w:bCs/>
-                <w:lang w:val="en-US"/>
-              </w:rPr>
-              <w:t xml:space="preserve"> (left) and the Converters (right).</w:t>
+              <w:t>Figure 3. Pie-Plots of the monthly-distributions for the Non-Converters (left) and the Converters (right).</w:t>
             </w:r>
           </w:p>
         </w:tc>
@@ -1411,21 +1497,7 @@
         <w:rPr>
           <w:lang w:val="en-US"/>
         </w:rPr>
-        <w:t xml:space="preserve">. The x-axis shows the likelihood of conversion affected by each feature. </w:t>
-      </w:r>
-      <w:proofErr w:type="gramStart"/>
-      <w:r>
-        <w:rPr>
-          <w:lang w:val="en-US"/>
-        </w:rPr>
-        <w:t>E.g.</w:t>
-      </w:r>
-      <w:proofErr w:type="gramEnd"/>
-      <w:r>
-        <w:rPr>
-          <w:lang w:val="en-US"/>
-        </w:rPr>
-        <w:t xml:space="preserve"> the features “contact_telephone” and “age” affect the likelihood of conversion on average by approx. 28% and 11%, respectively.</w:t>
+        <w:t>. The x-axis shows the likelihood of conversion affected by each feature. E.g. the features “contact_telephone” and “age” affect the likelihood of conversion on average by approx. 28% and 11%, respectively.</w:t>
       </w:r>
       <w:r>
         <w:rPr>
@@ -1479,35 +1551,7 @@
         <w:rPr>
           <w:lang w:val="en-US"/>
         </w:rPr>
-        <w:t xml:space="preserve"> </w:t>
-      </w:r>
-      <w:proofErr w:type="gramStart"/>
-      <w:r>
-        <w:rPr>
-          <w:lang w:val="en-US"/>
-        </w:rPr>
-        <w:t>E.g.</w:t>
-      </w:r>
-      <w:proofErr w:type="gramEnd"/>
-      <w:r>
-        <w:rPr>
-          <w:lang w:val="en-US"/>
-        </w:rPr>
-        <w:t xml:space="preserve"> contacting the customers not via telephone leads to a conversion probability of around 18% on average (center of blue distribution). The conversion probability is further increased by around 15% if the customer </w:t>
-      </w:r>
-      <w:proofErr w:type="gramStart"/>
-      <w:r>
-        <w:rPr>
-          <w:lang w:val="en-US"/>
-        </w:rPr>
-        <w:t>are</w:t>
-      </w:r>
-      <w:proofErr w:type="gramEnd"/>
-      <w:r>
-        <w:rPr>
-          <w:lang w:val="en-US"/>
-        </w:rPr>
-        <w:t xml:space="preserve"> not contacted in the month of May. Focusing on the customers with a known credit-default history increases the probability of engagement by further 10% approx. Hence, targeting this group, we end up with a net engagement probability of approx. 43%, which is significantly higher than the global conversion rate of 12%. Note that based on that powerful state-of-the-art explainable artificial intelligence approach, you can simply estimate the effective engagement probability for any target group! Figure 7 explicitly shows how the customers age relates to engagement probability.</w:t>
+        <w:t xml:space="preserve"> E.g. contacting the customers not via telephone leads to a conversion probability of around 18% on average (center of blue distribution). The conversion probability is further increased by around 15% if the customer are not contacted in the month of May. Focusing on the customers with a known credit-default history increases the probability of engagement by further 10% approx. Hence, targeting this group, we end up with a net engagement probability of approx. 43%, which is significantly higher than the global conversion rate of 12%. Note that based on that powerful state-of-the-art explainable artificial intelligence approach, you can simply estimate the effective engagement probability for any target group! Figure 7 explicitly shows how the customers age relates to engagement probability.</w:t>
       </w:r>
       <w:r>
         <w:rPr>
